--- a/合作指南-添加人物.docx
+++ b/合作指南-添加人物.docx
@@ -6,6 +6,70 @@
       <w:pPr>
         <w:pStyle w:val="3"/>
         <w:bidi w:val="0"/>
+        <w:outlineLvl w:val="0"/>
+        <w:rPr>
+          <w:rFonts w:hint="eastAsia"/>
+          <w:lang w:val="en-US" w:eastAsia="zh-CN"/>
+        </w:rPr>
+      </w:pPr>
+      <w:r>
+        <w:rPr>
+          <w:rFonts w:hint="eastAsia"/>
+          <w:lang w:val="en-US" w:eastAsia="zh-CN"/>
+        </w:rPr>
+        <w:t>前置准备</w:t>
+      </w:r>
+    </w:p>
+    <w:p>
+      <w:pPr>
+        <w:rPr>
+          <w:rFonts w:hint="eastAsia"/>
+          <w:lang w:val="en-US" w:eastAsia="zh-CN"/>
+        </w:rPr>
+      </w:pPr>
+      <w:r>
+        <w:rPr>
+          <w:rFonts w:hint="eastAsia"/>
+          <w:lang w:val="en-US" w:eastAsia="zh-CN"/>
+        </w:rPr>
+        <w:t>准备开发环境</w:t>
+      </w:r>
+    </w:p>
+    <w:p>
+      <w:pPr>
+        <w:ind w:firstLine="420" w:firstLineChars="0"/>
+        <w:rPr>
+          <w:rFonts w:hint="eastAsia"/>
+          <w:lang w:val="en-US" w:eastAsia="zh-CN"/>
+        </w:rPr>
+      </w:pPr>
+      <w:r>
+        <w:rPr>
+          <w:rFonts w:hint="eastAsia"/>
+          <w:lang w:val="en-US" w:eastAsia="zh-CN"/>
+        </w:rPr>
+        <w:t>Unity2022LTS</w:t>
+      </w:r>
+    </w:p>
+    <w:p>
+      <w:pPr>
+        <w:ind w:firstLine="420" w:firstLineChars="0"/>
+        <w:rPr>
+          <w:rFonts w:hint="eastAsia"/>
+          <w:lang w:val="en-US" w:eastAsia="zh-CN"/>
+        </w:rPr>
+      </w:pPr>
+      <w:r>
+        <w:rPr>
+          <w:rFonts w:hint="eastAsia"/>
+          <w:lang w:val="en-US" w:eastAsia="zh-CN"/>
+        </w:rPr>
+        <w:t>VS</w:t>
+      </w:r>
+    </w:p>
+    <w:p>
+      <w:pPr>
+        <w:ind w:firstLine="420" w:firstLineChars="0"/>
         <w:rPr>
           <w:rFonts w:hint="default"/>
           <w:lang w:val="en-US" w:eastAsia="zh-CN"/>
@@ -16,7 +80,7 @@
           <w:rFonts w:hint="eastAsia"/>
           <w:lang w:val="en-US" w:eastAsia="zh-CN"/>
         </w:rPr>
-        <w:t>前置准备</w:t>
+        <w:t>GithubDesktop</w:t>
       </w:r>
     </w:p>
     <w:p>
@@ -32,6 +96,22 @@
           <w:lang w:val="en-US" w:eastAsia="zh-CN"/>
         </w:rPr>
         <w:t>下载项目</w:t>
+      </w:r>
+    </w:p>
+    <w:p>
+      <w:pPr>
+        <w:ind w:firstLine="420" w:firstLineChars="0"/>
+        <w:rPr>
+          <w:rFonts w:hint="default"/>
+          <w:lang w:val="en-US" w:eastAsia="zh-CN"/>
+        </w:rPr>
+      </w:pPr>
+      <w:r>
+        <w:rPr>
+          <w:rFonts w:hint="eastAsia"/>
+          <w:lang w:val="en-US" w:eastAsia="zh-CN"/>
+        </w:rPr>
+        <w:t>在Github</w:t>
       </w:r>
     </w:p>
     <w:p>
@@ -53,6 +133,7 @@
       <w:pPr>
         <w:pStyle w:val="3"/>
         <w:bidi w:val="0"/>
+        <w:outlineLvl w:val="0"/>
         <w:rPr>
           <w:rFonts w:hint="eastAsia"/>
           <w:lang w:val="en-US" w:eastAsia="zh-CN"/>
@@ -68,44 +149,180 @@
     </w:p>
     <w:p>
       <w:pPr>
-        <w:rPr>
-          <w:rFonts w:hint="eastAsia"/>
-          <w:lang w:val="en-US" w:eastAsia="zh-CN"/>
-        </w:rPr>
-      </w:pPr>
-      <w:r>
-        <w:rPr>
-          <w:rFonts w:hint="eastAsia"/>
-          <w:lang w:val="en-US" w:eastAsia="zh-CN"/>
-        </w:rPr>
-        <w:t>角色新增</w:t>
-      </w:r>
-    </w:p>
-    <w:p>
-      <w:pPr>
+        <w:outlineLvl w:val="0"/>
         <w:rPr>
           <w:rFonts w:hint="default"/>
-          <w:lang w:val="en-US" w:eastAsia="zh-CN"/>
-        </w:rPr>
-      </w:pPr>
-      <w:r>
-        <w:rPr>
-          <w:rFonts w:hint="eastAsia"/>
-          <w:lang w:val="en-US" w:eastAsia="zh-CN"/>
-        </w:rPr>
-        <w:t>程序中添加角色</w:t>
-      </w:r>
-    </w:p>
-    <w:p>
-      <w:pPr>
-        <w:rPr>
-          <w:rFonts w:hint="eastAsia"/>
-          <w:lang w:val="en-US" w:eastAsia="zh-CN"/>
-        </w:rPr>
-      </w:pPr>
-      <w:r>
-        <w:rPr>
-          <w:rFonts w:hint="eastAsia"/>
+          <w:color w:val="FF0000"/>
+          <w:sz w:val="28"/>
+          <w:szCs w:val="36"/>
+          <w:lang w:val="en-US" w:eastAsia="zh-CN"/>
+        </w:rPr>
+      </w:pPr>
+      <w:r>
+        <w:rPr>
+          <w:rFonts w:hint="eastAsia"/>
+          <w:color w:val="FF0000"/>
+          <w:sz w:val="28"/>
+          <w:szCs w:val="36"/>
+          <w:lang w:val="en-US" w:eastAsia="zh-CN"/>
+        </w:rPr>
+        <w:t>一、素材收集</w:t>
+      </w:r>
+    </w:p>
+    <w:p>
+      <w:pPr>
+        <w:outlineLvl w:val="1"/>
+        <w:rPr>
+          <w:rFonts w:hint="eastAsia"/>
+          <w:b/>
+          <w:bCs/>
+          <w:sz w:val="22"/>
+          <w:szCs w:val="28"/>
+          <w:lang w:val="en-US" w:eastAsia="zh-CN"/>
+        </w:rPr>
+      </w:pPr>
+      <w:r>
+        <w:rPr>
+          <w:rFonts w:hint="eastAsia"/>
+          <w:b/>
+          <w:bCs/>
+          <w:sz w:val="22"/>
+          <w:szCs w:val="28"/>
+          <w:lang w:val="en-US" w:eastAsia="zh-CN"/>
+        </w:rPr>
+        <w:t>新增角色列表</w:t>
+      </w:r>
+    </w:p>
+    <w:p>
+      <w:r>
+        <w:drawing>
+          <wp:inline distT="0" distB="0" distL="114300" distR="114300">
+            <wp:extent cx="2063115" cy="1450975"/>
+            <wp:effectExtent l="0" t="0" r="6985" b="9525"/>
+            <wp:docPr id="1" name="图片 1"/>
+            <wp:cNvGraphicFramePr>
+              <a:graphicFrameLocks xmlns:a="http://schemas.openxmlformats.org/drawingml/2006/main" noChangeAspect="1"/>
+            </wp:cNvGraphicFramePr>
+            <a:graphic xmlns:a="http://schemas.openxmlformats.org/drawingml/2006/main">
+              <a:graphicData uri="http://schemas.openxmlformats.org/drawingml/2006/picture">
+                <pic:pic xmlns:pic="http://schemas.openxmlformats.org/drawingml/2006/picture">
+                  <pic:nvPicPr>
+                    <pic:cNvPr id="1" name="图片 1"/>
+                    <pic:cNvPicPr>
+                      <a:picLocks noChangeAspect="1"/>
+                    </pic:cNvPicPr>
+                  </pic:nvPicPr>
+                  <pic:blipFill>
+                    <a:blip r:embed="rId4"/>
+                    <a:stretch>
+                      <a:fillRect/>
+                    </a:stretch>
+                  </pic:blipFill>
+                  <pic:spPr>
+                    <a:xfrm>
+                      <a:off x="0" y="0"/>
+                      <a:ext cx="2063115" cy="1450975"/>
+                    </a:xfrm>
+                    <a:prstGeom prst="rect">
+                      <a:avLst/>
+                    </a:prstGeom>
+                    <a:noFill/>
+                    <a:ln>
+                      <a:noFill/>
+                    </a:ln>
+                  </pic:spPr>
+                </pic:pic>
+              </a:graphicData>
+            </a:graphic>
+          </wp:inline>
+        </w:drawing>
+      </w:r>
+    </w:p>
+    <w:p>
+      <w:pPr>
+        <w:rPr>
+          <w:rFonts w:hint="default" w:eastAsiaTheme="minorEastAsia"/>
+          <w:lang w:val="en-US" w:eastAsia="zh-CN"/>
+        </w:rPr>
+      </w:pPr>
+      <w:r>
+        <w:rPr>
+          <w:rFonts w:hint="eastAsia"/>
+          <w:lang w:val="en-US" w:eastAsia="zh-CN"/>
+        </w:rPr>
+        <w:t>进入Assets\HotFixResources\Icon目录下，把图标名改成如角色列表中一致的中文，如果没有图片就下新的</w:t>
+      </w:r>
+    </w:p>
+    <w:p>
+      <w:pPr>
+        <w:rPr>
+          <w:rFonts w:hint="default"/>
+          <w:lang w:val="en-US" w:eastAsia="zh-CN"/>
+        </w:rPr>
+      </w:pPr>
+      <w:r>
+        <w:drawing>
+          <wp:inline distT="0" distB="0" distL="114300" distR="114300">
+            <wp:extent cx="3684905" cy="605790"/>
+            <wp:effectExtent l="0" t="0" r="10795" b="3810"/>
+            <wp:docPr id="2" name="图片 2"/>
+            <wp:cNvGraphicFramePr>
+              <a:graphicFrameLocks xmlns:a="http://schemas.openxmlformats.org/drawingml/2006/main" noChangeAspect="1"/>
+            </wp:cNvGraphicFramePr>
+            <a:graphic xmlns:a="http://schemas.openxmlformats.org/drawingml/2006/main">
+              <a:graphicData uri="http://schemas.openxmlformats.org/drawingml/2006/picture">
+                <pic:pic xmlns:pic="http://schemas.openxmlformats.org/drawingml/2006/picture">
+                  <pic:nvPicPr>
+                    <pic:cNvPr id="2" name="图片 2"/>
+                    <pic:cNvPicPr>
+                      <a:picLocks noChangeAspect="1"/>
+                    </pic:cNvPicPr>
+                  </pic:nvPicPr>
+                  <pic:blipFill>
+                    <a:blip r:embed="rId5"/>
+                    <a:stretch>
+                      <a:fillRect/>
+                    </a:stretch>
+                  </pic:blipFill>
+                  <pic:spPr>
+                    <a:xfrm>
+                      <a:off x="0" y="0"/>
+                      <a:ext cx="3684905" cy="605790"/>
+                    </a:xfrm>
+                    <a:prstGeom prst="rect">
+                      <a:avLst/>
+                    </a:prstGeom>
+                    <a:noFill/>
+                    <a:ln>
+                      <a:noFill/>
+                    </a:ln>
+                  </pic:spPr>
+                </pic:pic>
+              </a:graphicData>
+            </a:graphic>
+          </wp:inline>
+        </w:drawing>
+      </w:r>
+    </w:p>
+    <w:p>
+      <w:pPr>
+        <w:outlineLvl w:val="0"/>
+        <w:rPr>
+          <w:rFonts w:hint="eastAsia"/>
+          <w:b/>
+          <w:bCs/>
+          <w:sz w:val="22"/>
+          <w:szCs w:val="28"/>
+          <w:lang w:val="en-US" w:eastAsia="zh-CN"/>
+        </w:rPr>
+      </w:pPr>
+      <w:r>
+        <w:rPr>
+          <w:rFonts w:hint="eastAsia"/>
+          <w:b/>
+          <w:bCs/>
+          <w:sz w:val="22"/>
+          <w:szCs w:val="28"/>
           <w:lang w:val="en-US" w:eastAsia="zh-CN"/>
         </w:rPr>
         <w:t>下载模型</w:t>
@@ -113,14 +330,323 @@
     </w:p>
     <w:p>
       <w:pPr>
-        <w:rPr>
-          <w:rFonts w:hint="eastAsia"/>
-          <w:lang w:val="en-US" w:eastAsia="zh-CN"/>
-        </w:rPr>
-      </w:pPr>
-      <w:r>
-        <w:rPr>
-          <w:rFonts w:hint="eastAsia"/>
+        <w:ind w:firstLine="420" w:firstLineChars="0"/>
+        <w:rPr>
+          <w:rFonts w:hint="eastAsia"/>
+          <w:lang w:val="en-US" w:eastAsia="zh-CN"/>
+        </w:rPr>
+      </w:pPr>
+      <w:r>
+        <w:rPr>
+          <w:rFonts w:hint="eastAsia"/>
+          <w:lang w:val="en-US" w:eastAsia="zh-CN"/>
+        </w:rPr>
+        <w:t>点击</w:t>
+      </w:r>
+    </w:p>
+    <w:p>
+      <w:pPr>
+        <w:ind w:firstLine="420" w:firstLineChars="0"/>
+        <w:rPr>
+          <w:rFonts w:hint="eastAsia"/>
+          <w:lang w:val="en-US" w:eastAsia="zh-CN"/>
+        </w:rPr>
+      </w:pPr>
+      <w:r>
+        <w:rPr>
+          <w:rFonts w:hint="eastAsia"/>
+          <w:lang w:val="en-US" w:eastAsia="zh-CN"/>
+        </w:rPr>
+        <w:t>进入模之屋页面下载</w:t>
+      </w:r>
+    </w:p>
+    <w:p>
+      <w:pPr>
+        <w:ind w:firstLine="420" w:firstLineChars="0"/>
+      </w:pPr>
+      <w:r>
+        <w:drawing>
+          <wp:inline distT="0" distB="0" distL="114300" distR="114300">
+            <wp:extent cx="5268595" cy="2078990"/>
+            <wp:effectExtent l="0" t="0" r="1905" b="3810"/>
+            <wp:docPr id="3" name="图片 3"/>
+            <wp:cNvGraphicFramePr>
+              <a:graphicFrameLocks xmlns:a="http://schemas.openxmlformats.org/drawingml/2006/main" noChangeAspect="1"/>
+            </wp:cNvGraphicFramePr>
+            <a:graphic xmlns:a="http://schemas.openxmlformats.org/drawingml/2006/main">
+              <a:graphicData uri="http://schemas.openxmlformats.org/drawingml/2006/picture">
+                <pic:pic xmlns:pic="http://schemas.openxmlformats.org/drawingml/2006/picture">
+                  <pic:nvPicPr>
+                    <pic:cNvPr id="3" name="图片 3"/>
+                    <pic:cNvPicPr>
+                      <a:picLocks noChangeAspect="1"/>
+                    </pic:cNvPicPr>
+                  </pic:nvPicPr>
+                  <pic:blipFill>
+                    <a:blip r:embed="rId6"/>
+                    <a:stretch>
+                      <a:fillRect/>
+                    </a:stretch>
+                  </pic:blipFill>
+                  <pic:spPr>
+                    <a:xfrm>
+                      <a:off x="0" y="0"/>
+                      <a:ext cx="5268595" cy="2078990"/>
+                    </a:xfrm>
+                    <a:prstGeom prst="rect">
+                      <a:avLst/>
+                    </a:prstGeom>
+                    <a:noFill/>
+                    <a:ln>
+                      <a:noFill/>
+                    </a:ln>
+                  </pic:spPr>
+                </pic:pic>
+              </a:graphicData>
+            </a:graphic>
+          </wp:inline>
+        </w:drawing>
+      </w:r>
+    </w:p>
+    <w:p>
+      <w:pPr>
+        <w:ind w:firstLine="420" w:firstLineChars="0"/>
+      </w:pPr>
+      <w:r>
+        <w:drawing>
+          <wp:inline distT="0" distB="0" distL="114300" distR="114300">
+            <wp:extent cx="5269230" cy="1549400"/>
+            <wp:effectExtent l="0" t="0" r="1270" b="0"/>
+            <wp:docPr id="4" name="图片 4"/>
+            <wp:cNvGraphicFramePr>
+              <a:graphicFrameLocks xmlns:a="http://schemas.openxmlformats.org/drawingml/2006/main" noChangeAspect="1"/>
+            </wp:cNvGraphicFramePr>
+            <a:graphic xmlns:a="http://schemas.openxmlformats.org/drawingml/2006/main">
+              <a:graphicData uri="http://schemas.openxmlformats.org/drawingml/2006/picture">
+                <pic:pic xmlns:pic="http://schemas.openxmlformats.org/drawingml/2006/picture">
+                  <pic:nvPicPr>
+                    <pic:cNvPr id="4" name="图片 4"/>
+                    <pic:cNvPicPr>
+                      <a:picLocks noChangeAspect="1"/>
+                    </pic:cNvPicPr>
+                  </pic:nvPicPr>
+                  <pic:blipFill>
+                    <a:blip r:embed="rId7"/>
+                    <a:stretch>
+                      <a:fillRect/>
+                    </a:stretch>
+                  </pic:blipFill>
+                  <pic:spPr>
+                    <a:xfrm>
+                      <a:off x="0" y="0"/>
+                      <a:ext cx="5269230" cy="1549400"/>
+                    </a:xfrm>
+                    <a:prstGeom prst="rect">
+                      <a:avLst/>
+                    </a:prstGeom>
+                    <a:noFill/>
+                    <a:ln>
+                      <a:noFill/>
+                    </a:ln>
+                  </pic:spPr>
+                </pic:pic>
+              </a:graphicData>
+            </a:graphic>
+          </wp:inline>
+        </w:drawing>
+      </w:r>
+    </w:p>
+    <w:p>
+      <w:pPr>
+        <w:ind w:firstLine="420" w:firstLineChars="0"/>
+      </w:pPr>
+      <w:r>
+        <w:drawing>
+          <wp:inline distT="0" distB="0" distL="114300" distR="114300">
+            <wp:extent cx="5273675" cy="1399540"/>
+            <wp:effectExtent l="0" t="0" r="9525" b="10160"/>
+            <wp:docPr id="5" name="图片 5"/>
+            <wp:cNvGraphicFramePr>
+              <a:graphicFrameLocks xmlns:a="http://schemas.openxmlformats.org/drawingml/2006/main" noChangeAspect="1"/>
+            </wp:cNvGraphicFramePr>
+            <a:graphic xmlns:a="http://schemas.openxmlformats.org/drawingml/2006/main">
+              <a:graphicData uri="http://schemas.openxmlformats.org/drawingml/2006/picture">
+                <pic:pic xmlns:pic="http://schemas.openxmlformats.org/drawingml/2006/picture">
+                  <pic:nvPicPr>
+                    <pic:cNvPr id="5" name="图片 5"/>
+                    <pic:cNvPicPr>
+                      <a:picLocks noChangeAspect="1"/>
+                    </pic:cNvPicPr>
+                  </pic:nvPicPr>
+                  <pic:blipFill>
+                    <a:blip r:embed="rId8"/>
+                    <a:stretch>
+                      <a:fillRect/>
+                    </a:stretch>
+                  </pic:blipFill>
+                  <pic:spPr>
+                    <a:xfrm>
+                      <a:off x="0" y="0"/>
+                      <a:ext cx="5273675" cy="1399540"/>
+                    </a:xfrm>
+                    <a:prstGeom prst="rect">
+                      <a:avLst/>
+                    </a:prstGeom>
+                    <a:noFill/>
+                    <a:ln>
+                      <a:noFill/>
+                    </a:ln>
+                  </pic:spPr>
+                </pic:pic>
+              </a:graphicData>
+            </a:graphic>
+          </wp:inline>
+        </w:drawing>
+      </w:r>
+    </w:p>
+    <w:p>
+      <w:pPr>
+        <w:ind w:firstLine="420" w:firstLineChars="0"/>
+        <w:rPr>
+          <w:rFonts w:hint="default"/>
+          <w:lang w:val="en-US"/>
+        </w:rPr>
+      </w:pPr>
+      <w:r>
+        <w:rPr>
+          <w:rFonts w:hint="eastAsia"/>
+          <w:lang w:val="en-US" w:eastAsia="zh-CN"/>
+        </w:rPr>
+        <w:t>解压，删掉</w:t>
+      </w:r>
+      <w:r>
+        <w:rPr>
+          <w:rFonts w:hint="eastAsia"/>
+          <w:color w:val="FF0000"/>
+          <w:lang w:val="en-US" w:eastAsia="zh-CN"/>
+        </w:rPr>
+        <w:t>不用的模型和贴图</w:t>
+      </w:r>
+      <w:r>
+        <w:rPr>
+          <w:rFonts w:hint="eastAsia"/>
+          <w:lang w:val="en-US" w:eastAsia="zh-CN"/>
+        </w:rPr>
+        <w:t>省空间（如武器），将</w:t>
+      </w:r>
+      <w:r>
+        <w:rPr>
+          <w:rFonts w:hint="eastAsia"/>
+          <w:color w:val="FF0000"/>
+          <w:lang w:val="en-US" w:eastAsia="zh-CN"/>
+        </w:rPr>
+        <w:t>文件夹名</w:t>
+      </w:r>
+      <w:r>
+        <w:rPr>
+          <w:rFonts w:hint="eastAsia"/>
+          <w:lang w:val="en-US" w:eastAsia="zh-CN"/>
+        </w:rPr>
+        <w:t>、</w:t>
+      </w:r>
+      <w:r>
+        <w:rPr>
+          <w:rFonts w:hint="eastAsia"/>
+          <w:color w:val="FF0000"/>
+          <w:lang w:val="en-US" w:eastAsia="zh-CN"/>
+        </w:rPr>
+        <w:t>人物模型</w:t>
+      </w:r>
+      <w:r>
+        <w:rPr>
+          <w:rFonts w:hint="eastAsia"/>
+          <w:lang w:val="en-US" w:eastAsia="zh-CN"/>
+        </w:rPr>
+        <w:t>命名为中文，要与角色列表一致</w:t>
+      </w:r>
+    </w:p>
+    <w:p>
+      <w:pPr>
+        <w:ind w:firstLine="420" w:firstLineChars="0"/>
+        <w:rPr>
+          <w:rFonts w:hint="eastAsia"/>
+          <w:lang w:val="en-US" w:eastAsia="zh-CN"/>
+        </w:rPr>
+      </w:pPr>
+      <w:r>
+        <w:drawing>
+          <wp:inline distT="0" distB="0" distL="114300" distR="114300">
+            <wp:extent cx="5269230" cy="1450340"/>
+            <wp:effectExtent l="0" t="0" r="1270" b="10160"/>
+            <wp:docPr id="6" name="图片 6"/>
+            <wp:cNvGraphicFramePr>
+              <a:graphicFrameLocks xmlns:a="http://schemas.openxmlformats.org/drawingml/2006/main" noChangeAspect="1"/>
+            </wp:cNvGraphicFramePr>
+            <a:graphic xmlns:a="http://schemas.openxmlformats.org/drawingml/2006/main">
+              <a:graphicData uri="http://schemas.openxmlformats.org/drawingml/2006/picture">
+                <pic:pic xmlns:pic="http://schemas.openxmlformats.org/drawingml/2006/picture">
+                  <pic:nvPicPr>
+                    <pic:cNvPr id="6" name="图片 6"/>
+                    <pic:cNvPicPr>
+                      <a:picLocks noChangeAspect="1"/>
+                    </pic:cNvPicPr>
+                  </pic:nvPicPr>
+                  <pic:blipFill>
+                    <a:blip r:embed="rId9"/>
+                    <a:stretch>
+                      <a:fillRect/>
+                    </a:stretch>
+                  </pic:blipFill>
+                  <pic:spPr>
+                    <a:xfrm>
+                      <a:off x="0" y="0"/>
+                      <a:ext cx="5269230" cy="1450340"/>
+                    </a:xfrm>
+                    <a:prstGeom prst="rect">
+                      <a:avLst/>
+                    </a:prstGeom>
+                    <a:noFill/>
+                    <a:ln>
+                      <a:noFill/>
+                    </a:ln>
+                  </pic:spPr>
+                </pic:pic>
+              </a:graphicData>
+            </a:graphic>
+          </wp:inline>
+        </w:drawing>
+      </w:r>
+    </w:p>
+    <w:p>
+      <w:pPr>
+        <w:rPr>
+          <w:rFonts w:hint="eastAsia"/>
+          <w:b/>
+          <w:bCs/>
+          <w:sz w:val="22"/>
+          <w:szCs w:val="28"/>
+          <w:lang w:val="en-US" w:eastAsia="zh-CN"/>
+        </w:rPr>
+      </w:pPr>
+    </w:p>
+    <w:p>
+      <w:pPr>
+        <w:rPr>
+          <w:rFonts w:hint="eastAsia"/>
+          <w:b/>
+          <w:bCs/>
+          <w:sz w:val="22"/>
+          <w:szCs w:val="28"/>
+          <w:lang w:val="en-US" w:eastAsia="zh-CN"/>
+        </w:rPr>
+      </w:pPr>
+      <w:r>
+        <w:rPr>
+          <w:rFonts w:hint="eastAsia"/>
+          <w:b/>
+          <w:bCs/>
+          <w:sz w:val="22"/>
+          <w:szCs w:val="28"/>
           <w:lang w:val="en-US" w:eastAsia="zh-CN"/>
         </w:rPr>
         <w:t>导入模型</w:t>
@@ -128,121 +654,1232 @@
     </w:p>
     <w:p>
       <w:pPr>
-        <w:rPr>
-          <w:rFonts w:hint="eastAsia"/>
-          <w:lang w:val="en-US" w:eastAsia="zh-CN"/>
-        </w:rPr>
-      </w:pPr>
-      <w:r>
-        <w:rPr>
-          <w:rFonts w:hint="eastAsia"/>
-          <w:lang w:val="en-US" w:eastAsia="zh-CN"/>
-        </w:rPr>
-        <w:t>更换着色器</w:t>
-      </w:r>
-    </w:p>
-    <w:p>
-      <w:pPr>
-        <w:rPr>
-          <w:rFonts w:hint="eastAsia"/>
-          <w:lang w:val="en-US" w:eastAsia="zh-CN"/>
-        </w:rPr>
-      </w:pPr>
-      <w:r>
-        <w:rPr>
-          <w:rFonts w:hint="eastAsia"/>
-          <w:lang w:val="en-US" w:eastAsia="zh-CN"/>
-        </w:rPr>
-        <w:t>场景中加载模型</w:t>
-      </w:r>
-    </w:p>
-    <w:p>
-      <w:pPr>
-        <w:rPr>
-          <w:rFonts w:hint="default"/>
-          <w:lang w:val="en-US" w:eastAsia="zh-CN"/>
-        </w:rPr>
-      </w:pPr>
-      <w:r>
-        <w:rPr>
-          <w:rFonts w:hint="eastAsia"/>
-          <w:lang w:val="en-US" w:eastAsia="zh-CN"/>
-        </w:rPr>
-        <w:t>配置动作</w:t>
-      </w:r>
-    </w:p>
-    <w:p>
-      <w:pPr>
-        <w:rPr>
-          <w:rFonts w:hint="eastAsia"/>
-          <w:lang w:val="en-US" w:eastAsia="zh-CN"/>
-        </w:rPr>
-      </w:pPr>
-      <w:r>
-        <w:rPr>
-          <w:rFonts w:hint="eastAsia"/>
-          <w:lang w:val="en-US" w:eastAsia="zh-CN"/>
-        </w:rPr>
-        <w:t>配置表情</w:t>
-      </w:r>
-    </w:p>
-    <w:p>
-      <w:pPr>
-        <w:rPr>
-          <w:rFonts w:hint="default"/>
-          <w:lang w:val="en-US" w:eastAsia="zh-CN"/>
-        </w:rPr>
-      </w:pPr>
-      <w:r>
-        <w:rPr>
-          <w:rFonts w:hint="eastAsia"/>
-          <w:lang w:val="en-US" w:eastAsia="zh-CN"/>
-        </w:rPr>
-        <w:t>下载语音</w:t>
-      </w:r>
-    </w:p>
-    <w:p>
-      <w:pPr>
-        <w:rPr>
-          <w:rFonts w:hint="eastAsia"/>
-          <w:lang w:val="en-US" w:eastAsia="zh-CN"/>
-        </w:rPr>
-      </w:pPr>
-      <w:r>
-        <w:rPr>
-          <w:rFonts w:hint="eastAsia"/>
-          <w:lang w:val="en-US" w:eastAsia="zh-CN"/>
-        </w:rPr>
-        <w:t>配置语音</w:t>
-      </w:r>
-    </w:p>
-    <w:p>
-      <w:pPr>
-        <w:rPr>
-          <w:rFonts w:hint="default"/>
-          <w:lang w:val="en-US" w:eastAsia="zh-CN"/>
-        </w:rPr>
-      </w:pPr>
-      <w:r>
-        <w:rPr>
-          <w:rFonts w:hint="eastAsia"/>
-          <w:lang w:val="en-US" w:eastAsia="zh-CN"/>
-        </w:rPr>
-        <w:t>更新数据包</w:t>
+        <w:ind w:firstLine="420" w:firstLineChars="0"/>
+        <w:outlineLvl w:val="0"/>
+        <w:rPr>
+          <w:rFonts w:hint="eastAsia"/>
+          <w:lang w:val="en-US" w:eastAsia="zh-CN"/>
+        </w:rPr>
+      </w:pPr>
+      <w:r>
+        <w:rPr>
+          <w:rFonts w:hint="eastAsia"/>
+          <w:lang w:val="en-US" w:eastAsia="zh-CN"/>
+        </w:rPr>
+        <w:t>将模型丢入</w:t>
+      </w:r>
+      <w:r>
+        <w:rPr>
+          <w:rFonts w:hint="eastAsia"/>
+          <w:lang w:val="en-US" w:eastAsia="zh-CN"/>
+        </w:rPr>
+        <w:t>Assets\HotFixResources\Chara目录下</w:t>
+      </w:r>
+    </w:p>
+    <w:p>
+      <w:pPr>
+        <w:ind w:firstLine="420" w:firstLineChars="0"/>
+        <w:outlineLvl w:val="9"/>
+      </w:pPr>
+      <w:r>
+        <w:drawing>
+          <wp:inline distT="0" distB="0" distL="114300" distR="114300">
+            <wp:extent cx="3467100" cy="1517650"/>
+            <wp:effectExtent l="0" t="0" r="0" b="6350"/>
+            <wp:docPr id="7" name="图片 7"/>
+            <wp:cNvGraphicFramePr>
+              <a:graphicFrameLocks xmlns:a="http://schemas.openxmlformats.org/drawingml/2006/main" noChangeAspect="1"/>
+            </wp:cNvGraphicFramePr>
+            <a:graphic xmlns:a="http://schemas.openxmlformats.org/drawingml/2006/main">
+              <a:graphicData uri="http://schemas.openxmlformats.org/drawingml/2006/picture">
+                <pic:pic xmlns:pic="http://schemas.openxmlformats.org/drawingml/2006/picture">
+                  <pic:nvPicPr>
+                    <pic:cNvPr id="7" name="图片 7"/>
+                    <pic:cNvPicPr>
+                      <a:picLocks noChangeAspect="1"/>
+                    </pic:cNvPicPr>
+                  </pic:nvPicPr>
+                  <pic:blipFill>
+                    <a:blip r:embed="rId10"/>
+                    <a:stretch>
+                      <a:fillRect/>
+                    </a:stretch>
+                  </pic:blipFill>
+                  <pic:spPr>
+                    <a:xfrm>
+                      <a:off x="0" y="0"/>
+                      <a:ext cx="3467100" cy="1517650"/>
+                    </a:xfrm>
+                    <a:prstGeom prst="rect">
+                      <a:avLst/>
+                    </a:prstGeom>
+                    <a:noFill/>
+                    <a:ln>
+                      <a:noFill/>
+                    </a:ln>
+                  </pic:spPr>
+                </pic:pic>
+              </a:graphicData>
+            </a:graphic>
+          </wp:inline>
+        </w:drawing>
+      </w:r>
+    </w:p>
+    <w:p>
+      <w:pPr>
+        <w:ind w:firstLine="420" w:firstLineChars="0"/>
+        <w:outlineLvl w:val="0"/>
+        <w:rPr>
+          <w:rFonts w:hint="default" w:eastAsiaTheme="minorEastAsia"/>
+          <w:lang w:val="en-US" w:eastAsia="zh-CN"/>
+        </w:rPr>
+      </w:pPr>
+      <w:r>
+        <w:rPr>
+          <w:rFonts w:hint="eastAsia"/>
+          <w:lang w:val="en-US" w:eastAsia="zh-CN"/>
+        </w:rPr>
+        <w:t>点击①号图标，出现跳跃界面，勾选所有后点同意</w:t>
+      </w:r>
+    </w:p>
+    <w:p>
+      <w:pPr>
+        <w:ind w:firstLine="420" w:firstLineChars="0"/>
+        <w:outlineLvl w:val="9"/>
+      </w:pPr>
+      <w:r>
+        <w:drawing>
+          <wp:inline distT="0" distB="0" distL="114300" distR="114300">
+            <wp:extent cx="5272405" cy="2865755"/>
+            <wp:effectExtent l="0" t="0" r="10795" b="4445"/>
+            <wp:docPr id="8" name="图片 8"/>
+            <wp:cNvGraphicFramePr>
+              <a:graphicFrameLocks xmlns:a="http://schemas.openxmlformats.org/drawingml/2006/main" noChangeAspect="1"/>
+            </wp:cNvGraphicFramePr>
+            <a:graphic xmlns:a="http://schemas.openxmlformats.org/drawingml/2006/main">
+              <a:graphicData uri="http://schemas.openxmlformats.org/drawingml/2006/picture">
+                <pic:pic xmlns:pic="http://schemas.openxmlformats.org/drawingml/2006/picture">
+                  <pic:nvPicPr>
+                    <pic:cNvPr id="8" name="图片 8"/>
+                    <pic:cNvPicPr>
+                      <a:picLocks noChangeAspect="1"/>
+                    </pic:cNvPicPr>
+                  </pic:nvPicPr>
+                  <pic:blipFill>
+                    <a:blip r:embed="rId11"/>
+                    <a:stretch>
+                      <a:fillRect/>
+                    </a:stretch>
+                  </pic:blipFill>
+                  <pic:spPr>
+                    <a:xfrm>
+                      <a:off x="0" y="0"/>
+                      <a:ext cx="5272405" cy="2865755"/>
+                    </a:xfrm>
+                    <a:prstGeom prst="rect">
+                      <a:avLst/>
+                    </a:prstGeom>
+                    <a:noFill/>
+                    <a:ln>
+                      <a:noFill/>
+                    </a:ln>
+                  </pic:spPr>
+                </pic:pic>
+              </a:graphicData>
+            </a:graphic>
+          </wp:inline>
+        </w:drawing>
+      </w:r>
+    </w:p>
+    <w:p>
+      <w:pPr>
+        <w:ind w:firstLine="420" w:firstLineChars="0"/>
+        <w:outlineLvl w:val="0"/>
+        <w:rPr>
+          <w:rFonts w:hint="default" w:eastAsiaTheme="minorEastAsia"/>
+          <w:lang w:val="en-US" w:eastAsia="zh-CN"/>
+        </w:rPr>
+      </w:pPr>
+      <w:r>
+        <w:rPr>
+          <w:rFonts w:hint="eastAsia"/>
+          <w:lang w:val="en-US" w:eastAsia="zh-CN"/>
+        </w:rPr>
+        <w:t>条约界面变成这样，点击Process</w:t>
+      </w:r>
+    </w:p>
+    <w:p>
+      <w:pPr>
+        <w:ind w:firstLine="420" w:firstLineChars="0"/>
+        <w:outlineLvl w:val="9"/>
+      </w:pPr>
+      <w:r>
+        <w:drawing>
+          <wp:inline distT="0" distB="0" distL="114300" distR="114300">
+            <wp:extent cx="2386330" cy="2350135"/>
+            <wp:effectExtent l="0" t="0" r="1270" b="12065"/>
+            <wp:docPr id="9" name="图片 9"/>
+            <wp:cNvGraphicFramePr>
+              <a:graphicFrameLocks xmlns:a="http://schemas.openxmlformats.org/drawingml/2006/main" noChangeAspect="1"/>
+            </wp:cNvGraphicFramePr>
+            <a:graphic xmlns:a="http://schemas.openxmlformats.org/drawingml/2006/main">
+              <a:graphicData uri="http://schemas.openxmlformats.org/drawingml/2006/picture">
+                <pic:pic xmlns:pic="http://schemas.openxmlformats.org/drawingml/2006/picture">
+                  <pic:nvPicPr>
+                    <pic:cNvPr id="9" name="图片 9"/>
+                    <pic:cNvPicPr>
+                      <a:picLocks noChangeAspect="1"/>
+                    </pic:cNvPicPr>
+                  </pic:nvPicPr>
+                  <pic:blipFill>
+                    <a:blip r:embed="rId12"/>
+                    <a:stretch>
+                      <a:fillRect/>
+                    </a:stretch>
+                  </pic:blipFill>
+                  <pic:spPr>
+                    <a:xfrm>
+                      <a:off x="0" y="0"/>
+                      <a:ext cx="2386330" cy="2350135"/>
+                    </a:xfrm>
+                    <a:prstGeom prst="rect">
+                      <a:avLst/>
+                    </a:prstGeom>
+                    <a:noFill/>
+                    <a:ln>
+                      <a:noFill/>
+                    </a:ln>
+                  </pic:spPr>
+                </pic:pic>
+              </a:graphicData>
+            </a:graphic>
+          </wp:inline>
+        </w:drawing>
+      </w:r>
+    </w:p>
+    <w:p>
+      <w:pPr>
+        <w:ind w:firstLine="420" w:firstLineChars="0"/>
+        <w:outlineLvl w:val="0"/>
+        <w:rPr>
+          <w:rFonts w:hint="default" w:eastAsiaTheme="minorEastAsia"/>
+          <w:lang w:val="en-US" w:eastAsia="zh-CN"/>
+        </w:rPr>
+      </w:pPr>
+      <w:r>
+        <w:rPr>
+          <w:rFonts w:hint="eastAsia"/>
+          <w:lang w:val="en-US" w:eastAsia="zh-CN"/>
+        </w:rPr>
+        <w:t>此时会弹出小黑框进行数据处理，耐心等待即可</w:t>
+      </w:r>
+    </w:p>
+    <w:p>
+      <w:pPr>
+        <w:ind w:firstLine="420" w:firstLineChars="0"/>
+        <w:outlineLvl w:val="9"/>
+      </w:pPr>
+      <w:r>
+        <w:drawing>
+          <wp:inline distT="0" distB="0" distL="114300" distR="114300">
+            <wp:extent cx="5266690" cy="2867660"/>
+            <wp:effectExtent l="0" t="0" r="3810" b="2540"/>
+            <wp:docPr id="10" name="图片 10"/>
+            <wp:cNvGraphicFramePr>
+              <a:graphicFrameLocks xmlns:a="http://schemas.openxmlformats.org/drawingml/2006/main" noChangeAspect="1"/>
+            </wp:cNvGraphicFramePr>
+            <a:graphic xmlns:a="http://schemas.openxmlformats.org/drawingml/2006/main">
+              <a:graphicData uri="http://schemas.openxmlformats.org/drawingml/2006/picture">
+                <pic:pic xmlns:pic="http://schemas.openxmlformats.org/drawingml/2006/picture">
+                  <pic:nvPicPr>
+                    <pic:cNvPr id="10" name="图片 10"/>
+                    <pic:cNvPicPr>
+                      <a:picLocks noChangeAspect="1"/>
+                    </pic:cNvPicPr>
+                  </pic:nvPicPr>
+                  <pic:blipFill>
+                    <a:blip r:embed="rId13"/>
+                    <a:stretch>
+                      <a:fillRect/>
+                    </a:stretch>
+                  </pic:blipFill>
+                  <pic:spPr>
+                    <a:xfrm>
+                      <a:off x="0" y="0"/>
+                      <a:ext cx="5266690" cy="2867660"/>
+                    </a:xfrm>
+                    <a:prstGeom prst="rect">
+                      <a:avLst/>
+                    </a:prstGeom>
+                    <a:noFill/>
+                    <a:ln>
+                      <a:noFill/>
+                    </a:ln>
+                  </pic:spPr>
+                </pic:pic>
+              </a:graphicData>
+            </a:graphic>
+          </wp:inline>
+        </w:drawing>
+      </w:r>
+    </w:p>
+    <w:p>
+      <w:pPr>
+        <w:ind w:firstLine="420" w:firstLineChars="0"/>
+        <w:outlineLvl w:val="0"/>
+      </w:pPr>
+      <w:r>
+        <w:rPr>
+          <w:rFonts w:hint="eastAsia"/>
+          <w:lang w:val="en-US" w:eastAsia="zh-CN"/>
+        </w:rPr>
+        <w:t>处理完后文件夹下出出现多个配置文件和一个紫色模型文件，是管线不兼容导致的，很正常</w:t>
       </w:r>
       <w:bookmarkStart w:id="0" w:name="_GoBack"/>
       <w:bookmarkEnd w:id="0"/>
     </w:p>
     <w:p>
       <w:pPr>
+        <w:ind w:firstLine="420" w:firstLineChars="0"/>
+        <w:outlineLvl w:val="9"/>
+        <w:rPr>
+          <w:rFonts w:hint="default" w:eastAsiaTheme="minorEastAsia"/>
+          <w:lang w:val="en-US" w:eastAsia="zh-CN"/>
+        </w:rPr>
+      </w:pPr>
+      <w:r>
+        <w:drawing>
+          <wp:inline distT="0" distB="0" distL="114300" distR="114300">
+            <wp:extent cx="1530350" cy="1257300"/>
+            <wp:effectExtent l="0" t="0" r="6350" b="0"/>
+            <wp:docPr id="11" name="图片 11"/>
+            <wp:cNvGraphicFramePr>
+              <a:graphicFrameLocks xmlns:a="http://schemas.openxmlformats.org/drawingml/2006/main" noChangeAspect="1"/>
+            </wp:cNvGraphicFramePr>
+            <a:graphic xmlns:a="http://schemas.openxmlformats.org/drawingml/2006/main">
+              <a:graphicData uri="http://schemas.openxmlformats.org/drawingml/2006/picture">
+                <pic:pic xmlns:pic="http://schemas.openxmlformats.org/drawingml/2006/picture">
+                  <pic:nvPicPr>
+                    <pic:cNvPr id="11" name="图片 11"/>
+                    <pic:cNvPicPr>
+                      <a:picLocks noChangeAspect="1"/>
+                    </pic:cNvPicPr>
+                  </pic:nvPicPr>
+                  <pic:blipFill>
+                    <a:blip r:embed="rId14"/>
+                    <a:stretch>
+                      <a:fillRect/>
+                    </a:stretch>
+                  </pic:blipFill>
+                  <pic:spPr>
+                    <a:xfrm>
+                      <a:off x="0" y="0"/>
+                      <a:ext cx="1530350" cy="1257300"/>
+                    </a:xfrm>
+                    <a:prstGeom prst="rect">
+                      <a:avLst/>
+                    </a:prstGeom>
+                    <a:noFill/>
+                    <a:ln>
+                      <a:noFill/>
+                    </a:ln>
+                  </pic:spPr>
+                </pic:pic>
+              </a:graphicData>
+            </a:graphic>
+          </wp:inline>
+        </w:drawing>
+      </w:r>
+    </w:p>
+    <w:p>
+      <w:pPr>
+        <w:outlineLvl w:val="0"/>
+        <w:rPr>
+          <w:rFonts w:hint="eastAsia"/>
+          <w:b/>
+          <w:bCs/>
+          <w:sz w:val="22"/>
+          <w:szCs w:val="28"/>
+          <w:lang w:val="en-US" w:eastAsia="zh-CN"/>
+        </w:rPr>
+      </w:pPr>
+      <w:r>
+        <w:rPr>
+          <w:rFonts w:hint="eastAsia"/>
+          <w:b/>
+          <w:bCs/>
+          <w:sz w:val="22"/>
+          <w:szCs w:val="28"/>
+          <w:lang w:val="en-US" w:eastAsia="zh-CN"/>
+        </w:rPr>
+        <w:t>更换着色器</w:t>
+      </w:r>
+    </w:p>
+    <w:p>
+      <w:pPr>
+        <w:ind w:firstLine="420" w:firstLineChars="0"/>
+        <w:outlineLvl w:val="0"/>
         <w:rPr>
           <w:rFonts w:hint="default"/>
-          <w:lang w:val="en-US" w:eastAsia="zh-CN"/>
-        </w:rPr>
-      </w:pPr>
-      <w:r>
-        <w:rPr>
-          <w:rFonts w:hint="eastAsia"/>
+          <w:b/>
+          <w:bCs/>
+          <w:sz w:val="22"/>
+          <w:szCs w:val="28"/>
+          <w:lang w:val="en-US" w:eastAsia="zh-CN"/>
+        </w:rPr>
+      </w:pPr>
+      <w:r>
+        <w:rPr>
+          <w:rFonts w:hint="eastAsia"/>
+          <w:b/>
+          <w:bCs/>
+          <w:sz w:val="22"/>
+          <w:szCs w:val="28"/>
+          <w:lang w:val="en-US" w:eastAsia="zh-CN"/>
+        </w:rPr>
+        <w:t>进入材质球文件夹</w:t>
+      </w:r>
+    </w:p>
+    <w:p>
+      <w:pPr>
+        <w:outlineLvl w:val="9"/>
+      </w:pPr>
+      <w:r>
+        <w:drawing>
+          <wp:inline distT="0" distB="0" distL="114300" distR="114300">
+            <wp:extent cx="2089150" cy="1156970"/>
+            <wp:effectExtent l="0" t="0" r="6350" b="11430"/>
+            <wp:docPr id="12" name="图片 12"/>
+            <wp:cNvGraphicFramePr>
+              <a:graphicFrameLocks xmlns:a="http://schemas.openxmlformats.org/drawingml/2006/main" noChangeAspect="1"/>
+            </wp:cNvGraphicFramePr>
+            <a:graphic xmlns:a="http://schemas.openxmlformats.org/drawingml/2006/main">
+              <a:graphicData uri="http://schemas.openxmlformats.org/drawingml/2006/picture">
+                <pic:pic xmlns:pic="http://schemas.openxmlformats.org/drawingml/2006/picture">
+                  <pic:nvPicPr>
+                    <pic:cNvPr id="12" name="图片 12"/>
+                    <pic:cNvPicPr>
+                      <a:picLocks noChangeAspect="1"/>
+                    </pic:cNvPicPr>
+                  </pic:nvPicPr>
+                  <pic:blipFill>
+                    <a:blip r:embed="rId15"/>
+                    <a:stretch>
+                      <a:fillRect/>
+                    </a:stretch>
+                  </pic:blipFill>
+                  <pic:spPr>
+                    <a:xfrm>
+                      <a:off x="0" y="0"/>
+                      <a:ext cx="2089150" cy="1156970"/>
+                    </a:xfrm>
+                    <a:prstGeom prst="rect">
+                      <a:avLst/>
+                    </a:prstGeom>
+                    <a:noFill/>
+                    <a:ln>
+                      <a:noFill/>
+                    </a:ln>
+                  </pic:spPr>
+                </pic:pic>
+              </a:graphicData>
+            </a:graphic>
+          </wp:inline>
+        </w:drawing>
+      </w:r>
+    </w:p>
+    <w:p>
+      <w:pPr>
+        <w:outlineLvl w:val="0"/>
+        <w:rPr>
+          <w:rFonts w:hint="default" w:eastAsiaTheme="minorEastAsia"/>
+          <w:lang w:val="en-US" w:eastAsia="zh-CN"/>
+        </w:rPr>
+      </w:pPr>
+      <w:r>
+        <w:rPr>
+          <w:rFonts w:hint="eastAsia"/>
+          <w:lang w:val="en-US" w:eastAsia="zh-CN"/>
+        </w:rPr>
+        <w:t>Ctrl+A全选</w:t>
+      </w:r>
+    </w:p>
+    <w:p>
+      <w:pPr>
+        <w:outlineLvl w:val="9"/>
+      </w:pPr>
+      <w:r>
+        <w:drawing>
+          <wp:inline distT="0" distB="0" distL="114300" distR="114300">
+            <wp:extent cx="5264785" cy="784860"/>
+            <wp:effectExtent l="0" t="0" r="5715" b="2540"/>
+            <wp:docPr id="13" name="图片 13"/>
+            <wp:cNvGraphicFramePr>
+              <a:graphicFrameLocks xmlns:a="http://schemas.openxmlformats.org/drawingml/2006/main" noChangeAspect="1"/>
+            </wp:cNvGraphicFramePr>
+            <a:graphic xmlns:a="http://schemas.openxmlformats.org/drawingml/2006/main">
+              <a:graphicData uri="http://schemas.openxmlformats.org/drawingml/2006/picture">
+                <pic:pic xmlns:pic="http://schemas.openxmlformats.org/drawingml/2006/picture">
+                  <pic:nvPicPr>
+                    <pic:cNvPr id="13" name="图片 13"/>
+                    <pic:cNvPicPr>
+                      <a:picLocks noChangeAspect="1"/>
+                    </pic:cNvPicPr>
+                  </pic:nvPicPr>
+                  <pic:blipFill>
+                    <a:blip r:embed="rId16"/>
+                    <a:stretch>
+                      <a:fillRect/>
+                    </a:stretch>
+                  </pic:blipFill>
+                  <pic:spPr>
+                    <a:xfrm>
+                      <a:off x="0" y="0"/>
+                      <a:ext cx="5264785" cy="784860"/>
+                    </a:xfrm>
+                    <a:prstGeom prst="rect">
+                      <a:avLst/>
+                    </a:prstGeom>
+                    <a:noFill/>
+                    <a:ln>
+                      <a:noFill/>
+                    </a:ln>
+                  </pic:spPr>
+                </pic:pic>
+              </a:graphicData>
+            </a:graphic>
+          </wp:inline>
+        </w:drawing>
+      </w:r>
+    </w:p>
+    <w:p>
+      <w:pPr>
+        <w:outlineLvl w:val="0"/>
+        <w:rPr>
+          <w:rFonts w:hint="default" w:eastAsiaTheme="minorEastAsia"/>
+          <w:lang w:val="en-US" w:eastAsia="zh-CN"/>
+        </w:rPr>
+      </w:pPr>
+      <w:r>
+        <w:rPr>
+          <w:rFonts w:hint="eastAsia"/>
+          <w:lang w:val="en-US" w:eastAsia="zh-CN"/>
+        </w:rPr>
+        <w:t>集体更换shader为GeziToon</w:t>
+      </w:r>
+    </w:p>
+    <w:p>
+      <w:pPr>
+        <w:outlineLvl w:val="9"/>
+      </w:pPr>
+      <w:r>
+        <w:drawing>
+          <wp:inline distT="0" distB="0" distL="114300" distR="114300">
+            <wp:extent cx="2409190" cy="2210435"/>
+            <wp:effectExtent l="0" t="0" r="3810" b="12065"/>
+            <wp:docPr id="14" name="图片 14"/>
+            <wp:cNvGraphicFramePr>
+              <a:graphicFrameLocks xmlns:a="http://schemas.openxmlformats.org/drawingml/2006/main" noChangeAspect="1"/>
+            </wp:cNvGraphicFramePr>
+            <a:graphic xmlns:a="http://schemas.openxmlformats.org/drawingml/2006/main">
+              <a:graphicData uri="http://schemas.openxmlformats.org/drawingml/2006/picture">
+                <pic:pic xmlns:pic="http://schemas.openxmlformats.org/drawingml/2006/picture">
+                  <pic:nvPicPr>
+                    <pic:cNvPr id="14" name="图片 14"/>
+                    <pic:cNvPicPr>
+                      <a:picLocks noChangeAspect="1"/>
+                    </pic:cNvPicPr>
+                  </pic:nvPicPr>
+                  <pic:blipFill>
+                    <a:blip r:embed="rId17"/>
+                    <a:stretch>
+                      <a:fillRect/>
+                    </a:stretch>
+                  </pic:blipFill>
+                  <pic:spPr>
+                    <a:xfrm>
+                      <a:off x="0" y="0"/>
+                      <a:ext cx="2409190" cy="2210435"/>
+                    </a:xfrm>
+                    <a:prstGeom prst="rect">
+                      <a:avLst/>
+                    </a:prstGeom>
+                    <a:noFill/>
+                    <a:ln>
+                      <a:noFill/>
+                    </a:ln>
+                  </pic:spPr>
+                </pic:pic>
+              </a:graphicData>
+            </a:graphic>
+          </wp:inline>
+        </w:drawing>
+      </w:r>
+    </w:p>
+    <w:p>
+      <w:pPr>
+        <w:outlineLvl w:val="0"/>
+        <w:rPr>
+          <w:rFonts w:hint="default" w:eastAsiaTheme="minorEastAsia"/>
+          <w:lang w:val="en-US" w:eastAsia="zh-CN"/>
+        </w:rPr>
+      </w:pPr>
+      <w:r>
+        <w:rPr>
+          <w:rFonts w:hint="eastAsia"/>
+          <w:lang w:val="en-US" w:eastAsia="zh-CN"/>
+        </w:rPr>
+        <w:t>此时应该会恢复正常</w:t>
+      </w:r>
+    </w:p>
+    <w:p>
+      <w:pPr>
+        <w:outlineLvl w:val="9"/>
+        <w:rPr>
+          <w:rFonts w:hint="eastAsia"/>
+          <w:lang w:val="en-US" w:eastAsia="zh-CN"/>
+        </w:rPr>
+      </w:pPr>
+      <w:r>
+        <w:drawing>
+          <wp:inline distT="0" distB="0" distL="114300" distR="114300">
+            <wp:extent cx="5262245" cy="756285"/>
+            <wp:effectExtent l="0" t="0" r="8255" b="5715"/>
+            <wp:docPr id="15" name="图片 15"/>
+            <wp:cNvGraphicFramePr>
+              <a:graphicFrameLocks xmlns:a="http://schemas.openxmlformats.org/drawingml/2006/main" noChangeAspect="1"/>
+            </wp:cNvGraphicFramePr>
+            <a:graphic xmlns:a="http://schemas.openxmlformats.org/drawingml/2006/main">
+              <a:graphicData uri="http://schemas.openxmlformats.org/drawingml/2006/picture">
+                <pic:pic xmlns:pic="http://schemas.openxmlformats.org/drawingml/2006/picture">
+                  <pic:nvPicPr>
+                    <pic:cNvPr id="15" name="图片 15"/>
+                    <pic:cNvPicPr>
+                      <a:picLocks noChangeAspect="1"/>
+                    </pic:cNvPicPr>
+                  </pic:nvPicPr>
+                  <pic:blipFill>
+                    <a:blip r:embed="rId18"/>
+                    <a:stretch>
+                      <a:fillRect/>
+                    </a:stretch>
+                  </pic:blipFill>
+                  <pic:spPr>
+                    <a:xfrm>
+                      <a:off x="0" y="0"/>
+                      <a:ext cx="5262245" cy="756285"/>
+                    </a:xfrm>
+                    <a:prstGeom prst="rect">
+                      <a:avLst/>
+                    </a:prstGeom>
+                    <a:noFill/>
+                    <a:ln>
+                      <a:noFill/>
+                    </a:ln>
+                  </pic:spPr>
+                </pic:pic>
+              </a:graphicData>
+            </a:graphic>
+          </wp:inline>
+        </w:drawing>
+      </w:r>
+    </w:p>
+    <w:p>
+      <w:pPr>
+        <w:rPr>
+          <w:rFonts w:hint="eastAsia"/>
+          <w:b/>
+          <w:bCs/>
+          <w:sz w:val="22"/>
+          <w:szCs w:val="28"/>
+          <w:lang w:val="en-US" w:eastAsia="zh-CN"/>
+        </w:rPr>
+      </w:pPr>
+      <w:r>
+        <w:rPr>
+          <w:rFonts w:hint="eastAsia"/>
+          <w:b/>
+          <w:bCs/>
+          <w:sz w:val="22"/>
+          <w:szCs w:val="28"/>
+          <w:lang w:val="en-US" w:eastAsia="zh-CN"/>
+        </w:rPr>
+        <w:t>配置人物骨骼</w:t>
+      </w:r>
+    </w:p>
+    <w:p>
+      <w:r>
+        <w:drawing>
+          <wp:inline distT="0" distB="0" distL="114300" distR="114300">
+            <wp:extent cx="2519680" cy="2843530"/>
+            <wp:effectExtent l="0" t="0" r="7620" b="1270"/>
+            <wp:docPr id="16" name="图片 16"/>
+            <wp:cNvGraphicFramePr>
+              <a:graphicFrameLocks xmlns:a="http://schemas.openxmlformats.org/drawingml/2006/main" noChangeAspect="1"/>
+            </wp:cNvGraphicFramePr>
+            <a:graphic xmlns:a="http://schemas.openxmlformats.org/drawingml/2006/main">
+              <a:graphicData uri="http://schemas.openxmlformats.org/drawingml/2006/picture">
+                <pic:pic xmlns:pic="http://schemas.openxmlformats.org/drawingml/2006/picture">
+                  <pic:nvPicPr>
+                    <pic:cNvPr id="16" name="图片 16"/>
+                    <pic:cNvPicPr>
+                      <a:picLocks noChangeAspect="1"/>
+                    </pic:cNvPicPr>
+                  </pic:nvPicPr>
+                  <pic:blipFill>
+                    <a:blip r:embed="rId19"/>
+                    <a:stretch>
+                      <a:fillRect/>
+                    </a:stretch>
+                  </pic:blipFill>
+                  <pic:spPr>
+                    <a:xfrm>
+                      <a:off x="0" y="0"/>
+                      <a:ext cx="2519680" cy="2843530"/>
+                    </a:xfrm>
+                    <a:prstGeom prst="rect">
+                      <a:avLst/>
+                    </a:prstGeom>
+                    <a:noFill/>
+                    <a:ln>
+                      <a:noFill/>
+                    </a:ln>
+                  </pic:spPr>
+                </pic:pic>
+              </a:graphicData>
+            </a:graphic>
+          </wp:inline>
+        </w:drawing>
+      </w:r>
+    </w:p>
+    <w:p>
+      <w:pPr>
+        <w:outlineLvl w:val="0"/>
+        <w:rPr>
+          <w:rFonts w:hint="eastAsia"/>
+          <w:b/>
+          <w:bCs/>
+          <w:sz w:val="22"/>
+          <w:szCs w:val="28"/>
+          <w:lang w:val="en-US" w:eastAsia="zh-CN"/>
+        </w:rPr>
+      </w:pPr>
+      <w:r>
+        <w:rPr>
+          <w:rFonts w:hint="eastAsia"/>
+          <w:b/>
+          <w:bCs/>
+          <w:sz w:val="22"/>
+          <w:szCs w:val="28"/>
+          <w:lang w:val="en-US" w:eastAsia="zh-CN"/>
+        </w:rPr>
+        <w:t>下载语音</w:t>
+      </w:r>
+    </w:p>
+    <w:p>
+      <w:pPr>
+        <w:outlineLvl w:val="9"/>
+      </w:pPr>
+      <w:r>
+        <w:drawing>
+          <wp:inline distT="0" distB="0" distL="114300" distR="114300">
+            <wp:extent cx="2095500" cy="3063240"/>
+            <wp:effectExtent l="0" t="0" r="0" b="10160"/>
+            <wp:docPr id="20" name="图片 20"/>
+            <wp:cNvGraphicFramePr>
+              <a:graphicFrameLocks xmlns:a="http://schemas.openxmlformats.org/drawingml/2006/main" noChangeAspect="1"/>
+            </wp:cNvGraphicFramePr>
+            <a:graphic xmlns:a="http://schemas.openxmlformats.org/drawingml/2006/main">
+              <a:graphicData uri="http://schemas.openxmlformats.org/drawingml/2006/picture">
+                <pic:pic xmlns:pic="http://schemas.openxmlformats.org/drawingml/2006/picture">
+                  <pic:nvPicPr>
+                    <pic:cNvPr id="20" name="图片 20"/>
+                    <pic:cNvPicPr>
+                      <a:picLocks noChangeAspect="1"/>
+                    </pic:cNvPicPr>
+                  </pic:nvPicPr>
+                  <pic:blipFill>
+                    <a:blip r:embed="rId20"/>
+                    <a:stretch>
+                      <a:fillRect/>
+                    </a:stretch>
+                  </pic:blipFill>
+                  <pic:spPr>
+                    <a:xfrm>
+                      <a:off x="0" y="0"/>
+                      <a:ext cx="2095500" cy="3063240"/>
+                    </a:xfrm>
+                    <a:prstGeom prst="rect">
+                      <a:avLst/>
+                    </a:prstGeom>
+                    <a:noFill/>
+                    <a:ln>
+                      <a:noFill/>
+                    </a:ln>
+                  </pic:spPr>
+                </pic:pic>
+              </a:graphicData>
+            </a:graphic>
+          </wp:inline>
+        </w:drawing>
+      </w:r>
+    </w:p>
+    <w:p>
+      <w:pPr>
+        <w:outlineLvl w:val="0"/>
+        <w:rPr>
+          <w:rFonts w:hint="eastAsia"/>
+          <w:lang w:val="en-US" w:eastAsia="zh-CN"/>
+        </w:rPr>
+      </w:pPr>
+      <w:r>
+        <w:rPr>
+          <w:rFonts w:hint="eastAsia"/>
+          <w:lang w:val="en-US" w:eastAsia="zh-CN"/>
+        </w:rPr>
+        <w:t>从米游社下载角色语音，因为没找到什么好的汇总网站我就做了个工具，按顺序点就行</w:t>
+      </w:r>
+    </w:p>
+    <w:p>
+      <w:pPr>
+        <w:outlineLvl w:val="0"/>
+        <w:rPr>
+          <w:rFonts w:hint="eastAsia"/>
+          <w:lang w:val="en-US" w:eastAsia="zh-CN"/>
+        </w:rPr>
+      </w:pPr>
+      <w:r>
+        <w:rPr>
+          <w:rFonts w:hint="eastAsia"/>
+          <w:lang w:val="en-US" w:eastAsia="zh-CN"/>
+        </w:rPr>
+        <w:t>①填写语音所属名字</w:t>
+      </w:r>
+    </w:p>
+    <w:p>
+      <w:pPr>
+        <w:outlineLvl w:val="0"/>
+        <w:rPr>
+          <w:rFonts w:hint="default"/>
+          <w:lang w:val="en-US" w:eastAsia="zh-CN"/>
+        </w:rPr>
+      </w:pPr>
+      <w:r>
+        <w:rPr>
+          <w:rFonts w:hint="eastAsia"/>
+          <w:lang w:val="en-US" w:eastAsia="zh-CN"/>
+        </w:rPr>
+        <w:t>②从米游社官网编写</w:t>
+      </w:r>
+    </w:p>
+    <w:p>
+      <w:pPr>
+        <w:outlineLvl w:val="9"/>
+        <w:rPr>
+          <w:rFonts w:hint="default"/>
+          <w:lang w:val="en-US" w:eastAsia="zh-CN"/>
+        </w:rPr>
+      </w:pPr>
+    </w:p>
+    <w:p>
+      <w:r>
+        <w:drawing>
+          <wp:inline distT="0" distB="0" distL="114300" distR="114300">
+            <wp:extent cx="2095500" cy="1032510"/>
+            <wp:effectExtent l="0" t="0" r="0" b="8890"/>
+            <wp:docPr id="19" name="图片 19"/>
+            <wp:cNvGraphicFramePr>
+              <a:graphicFrameLocks xmlns:a="http://schemas.openxmlformats.org/drawingml/2006/main" noChangeAspect="1"/>
+            </wp:cNvGraphicFramePr>
+            <a:graphic xmlns:a="http://schemas.openxmlformats.org/drawingml/2006/main">
+              <a:graphicData uri="http://schemas.openxmlformats.org/drawingml/2006/picture">
+                <pic:pic xmlns:pic="http://schemas.openxmlformats.org/drawingml/2006/picture">
+                  <pic:nvPicPr>
+                    <pic:cNvPr id="19" name="图片 19"/>
+                    <pic:cNvPicPr>
+                      <a:picLocks noChangeAspect="1"/>
+                    </pic:cNvPicPr>
+                  </pic:nvPicPr>
+                  <pic:blipFill>
+                    <a:blip r:embed="rId21"/>
+                    <a:stretch>
+                      <a:fillRect/>
+                    </a:stretch>
+                  </pic:blipFill>
+                  <pic:spPr>
+                    <a:xfrm>
+                      <a:off x="0" y="0"/>
+                      <a:ext cx="2095500" cy="1032510"/>
+                    </a:xfrm>
+                    <a:prstGeom prst="rect">
+                      <a:avLst/>
+                    </a:prstGeom>
+                    <a:noFill/>
+                    <a:ln>
+                      <a:noFill/>
+                    </a:ln>
+                  </pic:spPr>
+                </pic:pic>
+              </a:graphicData>
+            </a:graphic>
+          </wp:inline>
+        </w:drawing>
+      </w:r>
+    </w:p>
+    <w:p>
+      <w:pPr>
+        <w:rPr>
+          <w:rFonts w:hint="eastAsia"/>
+          <w:b/>
+          <w:bCs/>
+          <w:sz w:val="22"/>
+          <w:szCs w:val="28"/>
+          <w:lang w:val="en-US" w:eastAsia="zh-CN"/>
+        </w:rPr>
+      </w:pPr>
+      <w:r>
+        <w:rPr>
+          <w:rFonts w:hint="eastAsia"/>
+          <w:b/>
+          <w:bCs/>
+          <w:sz w:val="22"/>
+          <w:szCs w:val="28"/>
+          <w:lang w:val="en-US" w:eastAsia="zh-CN"/>
+        </w:rPr>
+        <w:t>更新数据包</w:t>
+      </w:r>
+    </w:p>
+    <w:p>
+      <w:r>
+        <w:drawing>
+          <wp:inline distT="0" distB="0" distL="114300" distR="114300">
+            <wp:extent cx="2451100" cy="1447800"/>
+            <wp:effectExtent l="0" t="0" r="0" b="0"/>
+            <wp:docPr id="18" name="图片 18"/>
+            <wp:cNvGraphicFramePr>
+              <a:graphicFrameLocks xmlns:a="http://schemas.openxmlformats.org/drawingml/2006/main" noChangeAspect="1"/>
+            </wp:cNvGraphicFramePr>
+            <a:graphic xmlns:a="http://schemas.openxmlformats.org/drawingml/2006/main">
+              <a:graphicData uri="http://schemas.openxmlformats.org/drawingml/2006/picture">
+                <pic:pic xmlns:pic="http://schemas.openxmlformats.org/drawingml/2006/picture">
+                  <pic:nvPicPr>
+                    <pic:cNvPr id="18" name="图片 18"/>
+                    <pic:cNvPicPr>
+                      <a:picLocks noChangeAspect="1"/>
+                    </pic:cNvPicPr>
+                  </pic:nvPicPr>
+                  <pic:blipFill>
+                    <a:blip r:embed="rId22"/>
+                    <a:stretch>
+                      <a:fillRect/>
+                    </a:stretch>
+                  </pic:blipFill>
+                  <pic:spPr>
+                    <a:xfrm>
+                      <a:off x="0" y="0"/>
+                      <a:ext cx="2451100" cy="1447800"/>
+                    </a:xfrm>
+                    <a:prstGeom prst="rect">
+                      <a:avLst/>
+                    </a:prstGeom>
+                    <a:noFill/>
+                    <a:ln>
+                      <a:noFill/>
+                    </a:ln>
+                  </pic:spPr>
+                </pic:pic>
+              </a:graphicData>
+            </a:graphic>
+          </wp:inline>
+        </w:drawing>
+      </w:r>
+    </w:p>
+    <w:p>
+      <w:pPr>
+        <w:ind w:firstLine="420" w:firstLineChars="0"/>
+        <w:rPr>
+          <w:rFonts w:hint="eastAsia"/>
+          <w:lang w:val="en-US" w:eastAsia="zh-CN"/>
+        </w:rPr>
+      </w:pPr>
+      <w:r>
+        <w:rPr>
+          <w:rFonts w:hint="eastAsia"/>
+          <w:lang w:val="en-US" w:eastAsia="zh-CN"/>
+        </w:rPr>
+        <w:t>点击public-&gt;生成测试AB包本地资源包；</w:t>
+      </w:r>
+    </w:p>
+    <w:p>
+      <w:pPr>
+        <w:ind w:firstLine="420" w:firstLineChars="0"/>
+        <w:rPr>
+          <w:rFonts w:hint="eastAsia"/>
+          <w:lang w:val="en-US" w:eastAsia="zh-CN"/>
+        </w:rPr>
+      </w:pPr>
+      <w:r>
+        <w:rPr>
+          <w:rFonts w:hint="eastAsia"/>
+          <w:lang w:val="en-US" w:eastAsia="zh-CN"/>
+        </w:rPr>
+        <w:t>理论上HotFixResources下的资源发生变动时都要打一下进AB包，</w:t>
+      </w:r>
+    </w:p>
+    <w:p>
+      <w:pPr>
+        <w:ind w:firstLine="420" w:firstLineChars="0"/>
+        <w:rPr>
+          <w:rFonts w:hint="default"/>
+          <w:lang w:val="en-US" w:eastAsia="zh-CN"/>
+        </w:rPr>
+      </w:pPr>
+      <w:r>
+        <w:rPr>
+          <w:rFonts w:hint="eastAsia"/>
+          <w:lang w:val="en-US" w:eastAsia="zh-CN"/>
+        </w:rPr>
+        <w:t>测试时才能加载到最新的资源数据</w:t>
+      </w:r>
+    </w:p>
+    <w:p/>
+    <w:p>
+      <w:pPr>
+        <w:outlineLvl w:val="0"/>
+        <w:rPr>
+          <w:rFonts w:hint="default"/>
+          <w:color w:val="FF0000"/>
+          <w:sz w:val="28"/>
+          <w:szCs w:val="36"/>
+          <w:lang w:val="en-US" w:eastAsia="zh-CN"/>
+        </w:rPr>
+      </w:pPr>
+      <w:r>
+        <w:rPr>
+          <w:rFonts w:hint="eastAsia"/>
+          <w:color w:val="FF0000"/>
+          <w:sz w:val="28"/>
+          <w:szCs w:val="36"/>
+          <w:lang w:val="en-US" w:eastAsia="zh-CN"/>
+        </w:rPr>
+        <w:t>二、素材配置</w:t>
+      </w:r>
+    </w:p>
+    <w:p>
+      <w:pPr>
+        <w:rPr>
+          <w:rFonts w:hint="default"/>
+          <w:lang w:val="en-US" w:eastAsia="zh-CN"/>
+        </w:rPr>
+      </w:pPr>
+    </w:p>
+    <w:p>
+      <w:pPr>
+        <w:rPr>
+          <w:rFonts w:hint="eastAsia"/>
+          <w:b/>
+          <w:bCs/>
+          <w:sz w:val="22"/>
+          <w:szCs w:val="28"/>
+          <w:lang w:val="en-US" w:eastAsia="zh-CN"/>
+        </w:rPr>
+      </w:pPr>
+      <w:r>
+        <w:rPr>
+          <w:rFonts w:hint="eastAsia"/>
+          <w:b/>
+          <w:bCs/>
+          <w:sz w:val="22"/>
+          <w:szCs w:val="28"/>
+          <w:lang w:val="en-US" w:eastAsia="zh-CN"/>
+        </w:rPr>
+        <w:t>配置</w:t>
+      </w:r>
+      <w:r>
+        <w:rPr>
+          <w:rFonts w:hint="eastAsia"/>
+          <w:b/>
+          <w:bCs/>
+          <w:sz w:val="22"/>
+          <w:szCs w:val="28"/>
+          <w:lang w:val="en-US" w:eastAsia="zh-CN"/>
+        </w:rPr>
+        <w:t>模型</w:t>
+      </w:r>
+    </w:p>
+    <w:p>
+      <w:r>
+        <w:drawing>
+          <wp:inline distT="0" distB="0" distL="114300" distR="114300">
+            <wp:extent cx="1793240" cy="977265"/>
+            <wp:effectExtent l="0" t="0" r="10160" b="635"/>
+            <wp:docPr id="17" name="图片 17"/>
+            <wp:cNvGraphicFramePr>
+              <a:graphicFrameLocks xmlns:a="http://schemas.openxmlformats.org/drawingml/2006/main" noChangeAspect="1"/>
+            </wp:cNvGraphicFramePr>
+            <a:graphic xmlns:a="http://schemas.openxmlformats.org/drawingml/2006/main">
+              <a:graphicData uri="http://schemas.openxmlformats.org/drawingml/2006/picture">
+                <pic:pic xmlns:pic="http://schemas.openxmlformats.org/drawingml/2006/picture">
+                  <pic:nvPicPr>
+                    <pic:cNvPr id="17" name="图片 17"/>
+                    <pic:cNvPicPr>
+                      <a:picLocks noChangeAspect="1"/>
+                    </pic:cNvPicPr>
+                  </pic:nvPicPr>
+                  <pic:blipFill>
+                    <a:blip r:embed="rId23"/>
+                    <a:stretch>
+                      <a:fillRect/>
+                    </a:stretch>
+                  </pic:blipFill>
+                  <pic:spPr>
+                    <a:xfrm>
+                      <a:off x="0" y="0"/>
+                      <a:ext cx="1793240" cy="977265"/>
+                    </a:xfrm>
+                    <a:prstGeom prst="rect">
+                      <a:avLst/>
+                    </a:prstGeom>
+                    <a:noFill/>
+                    <a:ln>
+                      <a:noFill/>
+                    </a:ln>
+                  </pic:spPr>
+                </pic:pic>
+              </a:graphicData>
+            </a:graphic>
+          </wp:inline>
+        </w:drawing>
+      </w:r>
+    </w:p>
+    <w:p>
+      <w:pPr>
+        <w:rPr>
+          <w:rFonts w:hint="default" w:eastAsiaTheme="minorEastAsia"/>
+          <w:lang w:val="en-US" w:eastAsia="zh-CN"/>
+        </w:rPr>
+      </w:pPr>
+      <w:r>
+        <w:rPr>
+          <w:rFonts w:hint="eastAsia"/>
+          <w:lang w:val="en-US" w:eastAsia="zh-CN"/>
+        </w:rPr>
+        <w:t>切换到对战场景</w:t>
+      </w:r>
+    </w:p>
+    <w:p>
+      <w:pPr>
+        <w:rPr>
+          <w:rFonts w:hint="default"/>
+          <w:b/>
+          <w:bCs/>
+          <w:sz w:val="22"/>
+          <w:szCs w:val="28"/>
+          <w:lang w:val="en-US" w:eastAsia="zh-CN"/>
+        </w:rPr>
+      </w:pPr>
+      <w:r>
+        <w:rPr>
+          <w:rFonts w:hint="eastAsia"/>
+          <w:b/>
+          <w:bCs/>
+          <w:sz w:val="22"/>
+          <w:szCs w:val="28"/>
+          <w:lang w:val="en-US" w:eastAsia="zh-CN"/>
+        </w:rPr>
+        <w:t>配置动作</w:t>
+      </w:r>
+    </w:p>
+    <w:p>
+      <w:pPr>
+        <w:rPr>
+          <w:rFonts w:hint="eastAsia"/>
+          <w:b/>
+          <w:bCs/>
+          <w:sz w:val="22"/>
+          <w:szCs w:val="28"/>
+          <w:lang w:val="en-US" w:eastAsia="zh-CN"/>
+        </w:rPr>
+      </w:pPr>
+      <w:r>
+        <w:rPr>
+          <w:rFonts w:hint="eastAsia"/>
+          <w:b/>
+          <w:bCs/>
+          <w:sz w:val="22"/>
+          <w:szCs w:val="28"/>
+          <w:lang w:val="en-US" w:eastAsia="zh-CN"/>
+        </w:rPr>
+        <w:t>配置表情</w:t>
+      </w:r>
+    </w:p>
+    <w:p>
+      <w:pPr>
+        <w:outlineLvl w:val="9"/>
+        <w:rPr>
+          <w:rFonts w:hint="default"/>
+          <w:b/>
+          <w:bCs/>
+          <w:sz w:val="22"/>
+          <w:szCs w:val="28"/>
+          <w:lang w:val="en-US" w:eastAsia="zh-CN"/>
+        </w:rPr>
+      </w:pPr>
+    </w:p>
+    <w:p>
+      <w:pPr>
+        <w:rPr>
+          <w:rFonts w:hint="eastAsia"/>
+          <w:b/>
+          <w:bCs/>
+          <w:sz w:val="22"/>
+          <w:szCs w:val="28"/>
+          <w:lang w:val="en-US" w:eastAsia="zh-CN"/>
+        </w:rPr>
+      </w:pPr>
+      <w:r>
+        <w:rPr>
+          <w:rFonts w:hint="eastAsia"/>
+          <w:b/>
+          <w:bCs/>
+          <w:sz w:val="22"/>
+          <w:szCs w:val="28"/>
+          <w:lang w:val="en-US" w:eastAsia="zh-CN"/>
+        </w:rPr>
+        <w:t>配置语音</w:t>
+      </w:r>
+    </w:p>
+    <w:p>
+      <w:pPr>
+        <w:rPr>
+          <w:rFonts w:hint="eastAsia"/>
+          <w:b/>
+          <w:bCs/>
+          <w:sz w:val="22"/>
+          <w:szCs w:val="28"/>
+          <w:lang w:val="en-US" w:eastAsia="zh-CN"/>
+        </w:rPr>
+      </w:pPr>
+    </w:p>
+    <w:p>
+      <w:pPr>
+        <w:outlineLvl w:val="0"/>
+        <w:rPr>
+          <w:rFonts w:hint="default"/>
+          <w:b/>
+          <w:bCs/>
+          <w:sz w:val="22"/>
+          <w:szCs w:val="28"/>
+          <w:lang w:val="en-US" w:eastAsia="zh-CN"/>
+        </w:rPr>
+      </w:pPr>
+      <w:r>
+        <w:rPr>
+          <w:rFonts w:hint="eastAsia"/>
+          <w:b/>
+          <w:bCs/>
+          <w:sz w:val="22"/>
+          <w:szCs w:val="28"/>
           <w:lang w:val="en-US" w:eastAsia="zh-CN"/>
         </w:rPr>
         <w:t>提交更新请求</w:t>
